--- a/docs/synopsis.docx
+++ b/docs/synopsis.docx
@@ -15,7 +15,7 @@
         <w:pStyle w:val="Heading4"/>
       </w:pPr>
       <w:r>
-        <w:t xml:space="preserve">Christopher Carroll, Alan Lujan</w:t>
+        <w:t xml:space="preserve">Christopher Carroll, Alan Lujan, Matthew N. White</w:t>
       </w:r>
     </w:p>
     <w:p>
@@ -51,7 +51,7 @@
         <w:pStyle w:val="ListParagraph"/>
         <w:numPr>
           <w:ilvl w:val="0"/>
-          <w:numId w:val="4"/>
+          <w:numId w:val="18"/>
         </w:numPr>
       </w:pPr>
       <w:r>
@@ -70,7 +70,7 @@
         <w:pStyle w:val="ListParagraph"/>
         <w:numPr>
           <w:ilvl w:val="0"/>
-          <w:numId w:val="4"/>
+          <w:numId w:val="18"/>
         </w:numPr>
       </w:pPr>
       <w:r>
@@ -89,7 +89,7 @@
         <w:pStyle w:val="ListParagraph"/>
         <w:numPr>
           <w:ilvl w:val="0"/>
-          <w:numId w:val="4"/>
+          <w:numId w:val="18"/>
         </w:numPr>
       </w:pPr>
       <w:r>
@@ -125,7 +125,7 @@
       <w:r>
         <w:t xml:space="preserve">This customizability is the result of our choice to build </w:t>
       </w:r>
-      <w:hyperlink w:history="1" r:id="rIdaqqh_bmocmyvd6lrznbit">
+      <w:hyperlink w:history="1" r:id="rIdteqodt6wubazaudv0v94m">
         <w:r>
           <w:rPr>
             <w:rStyle w:val="Hyperlink"/>
@@ -136,7 +136,7 @@
       <w:r>
         <w:t xml:space="preserve"> model using the </w:t>
       </w:r>
-      <w:hyperlink w:history="1" r:id="rIdsx2p65cqi3j2_7ijcmgcv">
+      <w:hyperlink w:history="1" r:id="rIdxlbhtt__1bafasdw8oalh">
         <w:r>
           <w:rPr>
             <w:rStyle w:val="Hyperlink"/>
@@ -147,7 +147,7 @@
       <w:r>
         <w:t xml:space="preserve"> </w:t>
       </w:r>
-      <w:hyperlink w:history="1" r:id="rId-lmpwdip1cgrka2xdhbhi">
+      <w:hyperlink w:history="1" r:id="rIdzicumd0hzmixsdnxcedke">
         <w:r>
           <w:rPr>
             <w:rStyle w:val="Hyperlink"/>
@@ -194,7 +194,7 @@
         <wp:inline distT="0" distB="0" distL="0" distR="0">
           <wp:extent cx="608542" cy="105833"/>
           <wp:effectExtent b="0" l="0" r="0" t="0"/>
-          <wp:docPr id="1" name="" descr="" title=""/>
+          <wp:docPr id="15" name="" descr="" title=""/>
           <wp:cNvGraphicFramePr>
             <a:graphicFrameLocks xmlns:a="http://schemas.openxmlformats.org/drawingml/2006/main" noChangeAspect="1"/>
           </wp:cNvGraphicFramePr>
@@ -272,7 +272,7 @@
 
 <file path=word/numbering.xml><?xml version="1.0" encoding="utf-8"?>
 <w:numbering xmlns:wpc="http://schemas.microsoft.com/office/word/2010/wordprocessingCanvas" xmlns:mc="http://schemas.openxmlformats.org/markup-compatibility/2006" xmlns:o="urn:schemas-microsoft-com:office:office" xmlns:r="http://schemas.openxmlformats.org/officeDocument/2006/relationships" xmlns:m="http://schemas.openxmlformats.org/officeDocument/2006/math" xmlns:v="urn:schemas-microsoft-com:vml" xmlns:wp14="http://schemas.microsoft.com/office/word/2010/wordprocessingDrawing" xmlns:wp="http://schemas.openxmlformats.org/drawingml/2006/wordprocessingDrawing" xmlns:w10="urn:schemas-microsoft-com:office:word" xmlns:w="http://schemas.openxmlformats.org/wordprocessingml/2006/main" xmlns:w14="http://schemas.microsoft.com/office/word/2010/wordml" xmlns:w15="http://schemas.microsoft.com/office/word/2012/wordml" xmlns:wpg="http://schemas.microsoft.com/office/word/2010/wordprocessingGroup" xmlns:wpi="http://schemas.microsoft.com/office/word/2010/wordprocessingInk" xmlns:wne="http://schemas.microsoft.com/office/word/2006/wordml" xmlns:wps="http://schemas.microsoft.com/office/word/2010/wordprocessingShape" mc:Ignorable="w14 w15 wp14">
-  <w:abstractNum w:abstractNumId="2" w15:restartNumberingAfterBreak="0">
+  <w:abstractNum w:abstractNumId="16" w15:restartNumberingAfterBreak="0">
     <w:multiLevelType w:val="hybridMultilevel"/>
     <w:lvl w:ilvl="0" w15:tentative="1">
       <w:start w:val="1"/>
@@ -356,7 +356,7 @@
       </w:pPr>
     </w:lvl>
   </w:abstractNum>
-  <w:abstractNum w:abstractNumId="3" w15:restartNumberingAfterBreak="0">
+  <w:abstractNum w:abstractNumId="17" w15:restartNumberingAfterBreak="0">
     <w:multiLevelType w:val="hybridMultilevel"/>
     <w:lvl w:ilvl="0" w15:tentative="1">
       <w:start w:val="1"/>
@@ -441,13 +441,13 @@
     </w:lvl>
   </w:abstractNum>
   <w:num w:numId="1">
-    <w:abstractNumId w:val="2"/>
+    <w:abstractNumId w:val="16"/>
     <w:lvlOverride w:ilvl="0">
       <w:startOverride w:val="1"/>
     </w:lvlOverride>
   </w:num>
-  <w:num w:numId="4">
-    <w:abstractNumId w:val="3"/>
+  <w:num w:numId="18">
+    <w:abstractNumId w:val="17"/>
     <w:lvlOverride w:ilvl="0">
       <w:startOverride w:val="1"/>
     </w:lvlOverride>
